--- a/Internal/Roles/Roles.docx
+++ b/Internal/Roles/Roles.docx
@@ -24,6 +24,38 @@
     <w:p>
       <w:pPr>
         <w:rPr>
+          <w:sz w:val="30"/>
+          <w:szCs w:val="30"/>
+        </w:rPr>
+      </w:pPr>
+      <w:r>
+        <w:rPr>
+          <w:sz w:val="30"/>
+          <w:szCs w:val="30"/>
+        </w:rPr>
+        <w:tab/>
+        <w:t>Lee</w:t>
+      </w:r>
+    </w:p>
+    <w:p>
+      <w:pPr>
+        <w:rPr>
+          <w:sz w:val="30"/>
+          <w:szCs w:val="30"/>
+        </w:rPr>
+      </w:pPr>
+      <w:r>
+        <w:rPr>
+          <w:sz w:val="30"/>
+          <w:szCs w:val="30"/>
+        </w:rPr>
+        <w:tab/>
+        <w:t>Layla</w:t>
+      </w:r>
+    </w:p>
+    <w:p>
+      <w:pPr>
+        <w:rPr>
           <w:b/>
           <w:bCs/>
           <w:sz w:val="30"/>
@@ -32,23 +64,17 @@
       </w:pPr>
       <w:r>
         <w:rPr>
-          <w:sz w:val="30"/>
-          <w:szCs w:val="30"/>
-        </w:rPr>
-        <w:tab/>
-      </w:r>
-      <w:r>
-        <w:rPr>
           <w:b/>
           <w:bCs/>
           <w:sz w:val="30"/>
           <w:szCs w:val="30"/>
         </w:rPr>
-        <w:t>Lee</w:t>
-      </w:r>
-    </w:p>
-    <w:p>
-      <w:pPr>
+        <w:t>Artists</w:t>
+      </w:r>
+    </w:p>
+    <w:p>
+      <w:pPr>
+        <w:ind w:firstLine="720"/>
         <w:rPr>
           <w:b/>
           <w:bCs/>
@@ -58,19 +84,67 @@
       </w:pPr>
       <w:r>
         <w:rPr>
-          <w:sz w:val="30"/>
-          <w:szCs w:val="30"/>
-        </w:rPr>
-        <w:tab/>
-      </w:r>
-      <w:r>
-        <w:rPr>
           <w:b/>
           <w:bCs/>
           <w:sz w:val="30"/>
           <w:szCs w:val="30"/>
         </w:rPr>
-        <w:t>Layla</w:t>
+        <w:t>Art Lead - Oskar</w:t>
+      </w:r>
+    </w:p>
+    <w:p>
+      <w:pPr>
+        <w:rPr>
+          <w:sz w:val="30"/>
+          <w:szCs w:val="30"/>
+        </w:rPr>
+      </w:pPr>
+      <w:r>
+        <w:rPr>
+          <w:sz w:val="30"/>
+          <w:szCs w:val="30"/>
+        </w:rPr>
+        <w:tab/>
+        <w:t>Gustavo</w:t>
+      </w:r>
+    </w:p>
+    <w:p>
+      <w:pPr>
+        <w:rPr>
+          <w:sz w:val="30"/>
+          <w:szCs w:val="30"/>
+        </w:rPr>
+      </w:pPr>
+      <w:r>
+        <w:rPr>
+          <w:sz w:val="30"/>
+          <w:szCs w:val="30"/>
+        </w:rPr>
+        <w:tab/>
+        <w:t>Esteban</w:t>
+      </w:r>
+    </w:p>
+    <w:p>
+      <w:pPr>
+        <w:rPr>
+          <w:sz w:val="30"/>
+          <w:szCs w:val="30"/>
+        </w:rPr>
+      </w:pPr>
+      <w:r>
+        <w:rPr>
+          <w:sz w:val="30"/>
+          <w:szCs w:val="30"/>
+        </w:rPr>
+        <w:tab/>
+        <w:t>Elizabet</w:t>
+      </w:r>
+      <w:r>
+        <w:rPr>
+          <w:sz w:val="30"/>
+          <w:szCs w:val="30"/>
+        </w:rPr>
+        <w:t>h</w:t>
       </w:r>
     </w:p>
     <w:p>
@@ -89,12 +163,11 @@
           <w:sz w:val="30"/>
           <w:szCs w:val="30"/>
         </w:rPr>
-        <w:t>Artists</w:t>
-      </w:r>
-    </w:p>
-    <w:p>
-      <w:pPr>
-        <w:ind w:firstLine="720"/>
+        <w:t>Level Designers</w:t>
+      </w:r>
+    </w:p>
+    <w:p>
+      <w:pPr>
         <w:rPr>
           <w:b/>
           <w:bCs/>
@@ -104,112 +177,208 @@
       </w:pPr>
       <w:r>
         <w:rPr>
+          <w:sz w:val="30"/>
+          <w:szCs w:val="30"/>
+        </w:rPr>
+        <w:tab/>
+      </w:r>
+      <w:r>
+        <w:rPr>
           <w:b/>
           <w:bCs/>
           <w:sz w:val="30"/>
           <w:szCs w:val="30"/>
         </w:rPr>
-        <w:t>Art Lead - Oskar</w:t>
-      </w:r>
-    </w:p>
-    <w:p>
-      <w:pPr>
-        <w:rPr>
-          <w:sz w:val="30"/>
-          <w:szCs w:val="30"/>
-        </w:rPr>
-      </w:pPr>
-      <w:r>
-        <w:rPr>
-          <w:sz w:val="30"/>
-          <w:szCs w:val="30"/>
-        </w:rPr>
-        <w:tab/>
-        <w:t>Gustavo</w:t>
-      </w:r>
-    </w:p>
-    <w:p>
-      <w:pPr>
-        <w:rPr>
-          <w:sz w:val="30"/>
-          <w:szCs w:val="30"/>
-        </w:rPr>
-      </w:pPr>
-      <w:r>
-        <w:rPr>
-          <w:sz w:val="30"/>
-          <w:szCs w:val="30"/>
-        </w:rPr>
-        <w:tab/>
-        <w:t>Esteban</w:t>
-      </w:r>
-    </w:p>
-    <w:p>
-      <w:pPr>
-        <w:rPr>
-          <w:sz w:val="30"/>
-          <w:szCs w:val="30"/>
-        </w:rPr>
-      </w:pPr>
-      <w:r>
-        <w:rPr>
-          <w:sz w:val="30"/>
-          <w:szCs w:val="30"/>
-        </w:rPr>
-        <w:tab/>
-        <w:t>Elizabet</w:t>
-      </w:r>
-      <w:r>
-        <w:rPr>
-          <w:sz w:val="30"/>
-          <w:szCs w:val="30"/>
-        </w:rPr>
-        <w:t>h</w:t>
-      </w:r>
-    </w:p>
-    <w:p>
-      <w:pPr>
+        <w:t>Level Design Lead</w:t>
+      </w:r>
+      <w:r>
         <w:rPr>
           <w:b/>
           <w:bCs/>
           <w:sz w:val="30"/>
           <w:szCs w:val="30"/>
         </w:rPr>
-      </w:pPr>
-      <w:r>
+        <w:t xml:space="preserve"> - Antony</w:t>
+      </w:r>
+    </w:p>
+    <w:p>
+      <w:pPr>
+        <w:rPr>
+          <w:sz w:val="30"/>
+          <w:szCs w:val="30"/>
+        </w:rPr>
+      </w:pPr>
+      <w:r>
+        <w:rPr>
+          <w:sz w:val="30"/>
+          <w:szCs w:val="30"/>
+        </w:rPr>
+        <w:tab/>
+        <w:t>Ricardo</w:t>
+      </w:r>
+    </w:p>
+    <w:p>
+      <w:pPr>
+        <w:rPr>
+          <w:sz w:val="30"/>
+          <w:szCs w:val="30"/>
+        </w:rPr>
+      </w:pPr>
+      <w:r>
+        <w:rPr>
+          <w:sz w:val="30"/>
+          <w:szCs w:val="30"/>
+        </w:rPr>
+        <w:tab/>
+        <w:t>Alek</w:t>
+      </w:r>
+    </w:p>
+    <w:p>
+      <w:pPr>
+        <w:rPr>
+          <w:sz w:val="30"/>
+          <w:szCs w:val="30"/>
+        </w:rPr>
+      </w:pPr>
+      <w:r>
+        <w:rPr>
+          <w:sz w:val="30"/>
+          <w:szCs w:val="30"/>
+        </w:rPr>
+        <w:tab/>
+        <w:t>Edy</w:t>
+      </w:r>
+    </w:p>
+    <w:p>
+      <w:pPr>
+        <w:rPr>
+          <w:sz w:val="30"/>
+          <w:szCs w:val="30"/>
+        </w:rPr>
+      </w:pPr>
+      <w:r>
+        <w:rPr>
+          <w:sz w:val="30"/>
+          <w:szCs w:val="30"/>
+        </w:rPr>
+        <w:tab/>
+        <w:t>Jordy</w:t>
+      </w:r>
+    </w:p>
+    <w:p>
+      <w:pPr>
+        <w:rPr>
+          <w:sz w:val="30"/>
+          <w:szCs w:val="30"/>
+        </w:rPr>
+      </w:pPr>
+      <w:r>
+        <w:rPr>
+          <w:sz w:val="30"/>
+          <w:szCs w:val="30"/>
+        </w:rPr>
+        <w:tab/>
+        <w:t>Alan</w:t>
+      </w:r>
+    </w:p>
+    <w:p>
+      <w:pPr>
+        <w:rPr>
+          <w:sz w:val="30"/>
+          <w:szCs w:val="30"/>
+        </w:rPr>
+      </w:pPr>
+      <w:r>
+        <w:rPr>
+          <w:sz w:val="30"/>
+          <w:szCs w:val="30"/>
+        </w:rPr>
+        <w:tab/>
+        <w:t>Marbelis</w:t>
+      </w:r>
+    </w:p>
+    <w:p>
+      <w:pPr>
+        <w:rPr>
+          <w:sz w:val="30"/>
+          <w:szCs w:val="30"/>
+        </w:rPr>
+      </w:pPr>
+      <w:r>
+        <w:rPr>
+          <w:sz w:val="30"/>
+          <w:szCs w:val="30"/>
+        </w:rPr>
+        <w:tab/>
+        <w:t>Balthazar</w:t>
+      </w:r>
+    </w:p>
+    <w:p>
+      <w:pPr>
+        <w:rPr>
+          <w:sz w:val="30"/>
+          <w:szCs w:val="30"/>
+        </w:rPr>
+      </w:pPr>
+      <w:r>
+        <w:rPr>
+          <w:sz w:val="30"/>
+          <w:szCs w:val="30"/>
+        </w:rPr>
+        <w:tab/>
+        <w:t>Avishai</w:t>
+      </w:r>
+    </w:p>
+    <w:p>
+      <w:pPr>
+        <w:rPr>
+          <w:sz w:val="30"/>
+          <w:szCs w:val="30"/>
+        </w:rPr>
+      </w:pPr>
+      <w:r>
+        <w:rPr>
+          <w:sz w:val="30"/>
+          <w:szCs w:val="30"/>
+        </w:rPr>
+        <w:tab/>
+        <w:t>Jorge</w:t>
+      </w:r>
+    </w:p>
+    <w:p>
+      <w:pPr>
         <w:rPr>
           <w:b/>
           <w:bCs/>
           <w:sz w:val="30"/>
           <w:szCs w:val="30"/>
         </w:rPr>
-        <w:t>Level Designers</w:t>
-      </w:r>
-    </w:p>
-    <w:p>
-      <w:pPr>
+      </w:pPr>
+      <w:r>
         <w:rPr>
           <w:b/>
           <w:bCs/>
           <w:sz w:val="30"/>
           <w:szCs w:val="30"/>
         </w:rPr>
-      </w:pPr>
-      <w:r>
-        <w:rPr>
-          <w:sz w:val="30"/>
-          <w:szCs w:val="30"/>
-        </w:rPr>
-        <w:tab/>
-      </w:r>
-      <w:r>
+        <w:t>Programmers</w:t>
+      </w:r>
+    </w:p>
+    <w:p>
+      <w:pPr>
         <w:rPr>
           <w:b/>
           <w:bCs/>
           <w:sz w:val="30"/>
           <w:szCs w:val="30"/>
         </w:rPr>
-        <w:t>Level Design Lead</w:t>
+      </w:pPr>
+      <w:r>
+        <w:rPr>
+          <w:sz w:val="30"/>
+          <w:szCs w:val="30"/>
+        </w:rPr>
+        <w:tab/>
       </w:r>
       <w:r>
         <w:rPr>
@@ -218,204 +387,15 @@
           <w:sz w:val="30"/>
           <w:szCs w:val="30"/>
         </w:rPr>
-        <w:t xml:space="preserve"> - Antony</w:t>
-      </w:r>
-    </w:p>
-    <w:p>
-      <w:pPr>
-        <w:rPr>
-          <w:sz w:val="30"/>
-          <w:szCs w:val="30"/>
-        </w:rPr>
-      </w:pPr>
-      <w:r>
-        <w:rPr>
-          <w:sz w:val="30"/>
-          <w:szCs w:val="30"/>
-        </w:rPr>
-        <w:tab/>
-        <w:t>Ricardo</w:t>
-      </w:r>
-    </w:p>
-    <w:p>
-      <w:pPr>
-        <w:rPr>
-          <w:sz w:val="30"/>
-          <w:szCs w:val="30"/>
-        </w:rPr>
-      </w:pPr>
-      <w:r>
-        <w:rPr>
-          <w:sz w:val="30"/>
-          <w:szCs w:val="30"/>
-        </w:rPr>
-        <w:tab/>
-        <w:t>Alek</w:t>
-      </w:r>
-    </w:p>
-    <w:p>
-      <w:pPr>
-        <w:rPr>
-          <w:sz w:val="30"/>
-          <w:szCs w:val="30"/>
-        </w:rPr>
-      </w:pPr>
-      <w:r>
-        <w:rPr>
-          <w:sz w:val="30"/>
-          <w:szCs w:val="30"/>
-        </w:rPr>
-        <w:tab/>
-        <w:t>Edy</w:t>
-      </w:r>
-    </w:p>
-    <w:p>
-      <w:pPr>
-        <w:rPr>
-          <w:sz w:val="30"/>
-          <w:szCs w:val="30"/>
-        </w:rPr>
-      </w:pPr>
-      <w:r>
-        <w:rPr>
-          <w:sz w:val="30"/>
-          <w:szCs w:val="30"/>
-        </w:rPr>
-        <w:tab/>
-        <w:t>Jordy</w:t>
-      </w:r>
-    </w:p>
-    <w:p>
-      <w:pPr>
-        <w:rPr>
-          <w:sz w:val="30"/>
-          <w:szCs w:val="30"/>
-        </w:rPr>
-      </w:pPr>
-      <w:r>
-        <w:rPr>
-          <w:sz w:val="30"/>
-          <w:szCs w:val="30"/>
-        </w:rPr>
-        <w:tab/>
-        <w:t>Alan</w:t>
-      </w:r>
-    </w:p>
-    <w:p>
-      <w:pPr>
-        <w:rPr>
-          <w:sz w:val="30"/>
-          <w:szCs w:val="30"/>
-        </w:rPr>
-      </w:pPr>
-      <w:r>
-        <w:rPr>
-          <w:sz w:val="30"/>
-          <w:szCs w:val="30"/>
-        </w:rPr>
-        <w:tab/>
-        <w:t>Marbelis</w:t>
-      </w:r>
-    </w:p>
-    <w:p>
-      <w:pPr>
-        <w:rPr>
-          <w:sz w:val="30"/>
-          <w:szCs w:val="30"/>
-        </w:rPr>
-      </w:pPr>
-      <w:r>
-        <w:rPr>
-          <w:sz w:val="30"/>
-          <w:szCs w:val="30"/>
-        </w:rPr>
-        <w:tab/>
-        <w:t>Balthazar</w:t>
-      </w:r>
-    </w:p>
-    <w:p>
-      <w:pPr>
-        <w:rPr>
-          <w:sz w:val="30"/>
-          <w:szCs w:val="30"/>
-        </w:rPr>
-      </w:pPr>
-      <w:r>
-        <w:rPr>
-          <w:sz w:val="30"/>
-          <w:szCs w:val="30"/>
-        </w:rPr>
-        <w:tab/>
-        <w:t>Avishai</w:t>
-      </w:r>
-    </w:p>
-    <w:p>
-      <w:pPr>
-        <w:ind w:firstLine="720"/>
-        <w:rPr>
-          <w:sz w:val="30"/>
-          <w:szCs w:val="30"/>
-        </w:rPr>
-      </w:pPr>
-      <w:r>
-        <w:rPr>
-          <w:sz w:val="30"/>
-          <w:szCs w:val="30"/>
-        </w:rPr>
-        <w:t>Jorge</w:t>
-      </w:r>
-    </w:p>
-    <w:p>
-      <w:pPr>
+        <w:t>Programming Lead</w:t>
+      </w:r>
+      <w:r>
         <w:rPr>
           <w:b/>
           <w:bCs/>
           <w:sz w:val="30"/>
           <w:szCs w:val="30"/>
         </w:rPr>
-      </w:pPr>
-      <w:r>
-        <w:rPr>
-          <w:b/>
-          <w:bCs/>
-          <w:sz w:val="30"/>
-          <w:szCs w:val="30"/>
-        </w:rPr>
-        <w:t>Programmers</w:t>
-      </w:r>
-    </w:p>
-    <w:p>
-      <w:pPr>
-        <w:rPr>
-          <w:b/>
-          <w:bCs/>
-          <w:sz w:val="30"/>
-          <w:szCs w:val="30"/>
-        </w:rPr>
-      </w:pPr>
-      <w:r>
-        <w:rPr>
-          <w:sz w:val="30"/>
-          <w:szCs w:val="30"/>
-        </w:rPr>
-        <w:tab/>
-      </w:r>
-      <w:r>
-        <w:rPr>
-          <w:b/>
-          <w:bCs/>
-          <w:sz w:val="30"/>
-          <w:szCs w:val="30"/>
-        </w:rPr>
-        <w:t>Programming Lead</w:t>
-      </w:r>
-      <w:r>
-        <w:rPr>
-          <w:b/>
-          <w:bCs/>
-          <w:sz w:val="30"/>
-          <w:szCs w:val="30"/>
-        </w:rPr>
         <w:t xml:space="preserve"> - Johnny</w:t>
       </w:r>
     </w:p>
@@ -454,17 +434,17 @@
     </w:p>
     <w:p>
       <w:pPr>
-        <w:ind w:firstLine="720"/>
-        <w:rPr>
-          <w:sz w:val="30"/>
-          <w:szCs w:val="30"/>
-        </w:rPr>
-      </w:pPr>
-      <w:r>
-        <w:rPr>
-          <w:sz w:val="30"/>
-          <w:szCs w:val="30"/>
-        </w:rPr>
+        <w:rPr>
+          <w:sz w:val="30"/>
+          <w:szCs w:val="30"/>
+        </w:rPr>
+      </w:pPr>
+      <w:r>
+        <w:rPr>
+          <w:sz w:val="30"/>
+          <w:szCs w:val="30"/>
+        </w:rPr>
+        <w:tab/>
         <w:t>Max</w:t>
       </w:r>
     </w:p>
@@ -486,17 +466,17 @@
     </w:p>
     <w:p>
       <w:pPr>
-        <w:ind w:firstLine="720"/>
-        <w:rPr>
-          <w:sz w:val="30"/>
-          <w:szCs w:val="30"/>
-        </w:rPr>
-      </w:pPr>
-      <w:r>
-        <w:rPr>
-          <w:sz w:val="30"/>
-          <w:szCs w:val="30"/>
-        </w:rPr>
+        <w:rPr>
+          <w:sz w:val="30"/>
+          <w:szCs w:val="30"/>
+        </w:rPr>
+      </w:pPr>
+      <w:r>
+        <w:rPr>
+          <w:sz w:val="30"/>
+          <w:szCs w:val="30"/>
+        </w:rPr>
+        <w:tab/>
         <w:t>Daylan</w:t>
       </w:r>
     </w:p>
